--- a/Package-LBSA.docx
+++ b/Package-LBSA.docx
@@ -11,6 +11,7 @@
           <w:b/>
           <w:sz w:val="24"/>
           <w:szCs w:val="24"/>
+          <w:u w:val="single"/>
         </w:rPr>
       </w:pPr>
       <w:r>
@@ -19,8 +20,161 @@
           <w:b/>
           <w:sz w:val="24"/>
           <w:szCs w:val="24"/>
-        </w:rPr>
-        <w:t>LBSA PACKAGE</w:t>
+          <w:u w:val="single"/>
+        </w:rPr>
+        <w:t>C</w:t>
+      </w:r>
+      <w:r>
+        <w:rPr>
+          <w:rFonts w:ascii="Times New Roman" w:hAnsi="Times New Roman" w:cs="Times New Roman"/>
+          <w:b/>
+          <w:sz w:val="24"/>
+          <w:szCs w:val="24"/>
+          <w:u w:val="single"/>
+        </w:rPr>
+        <w:t>ode</w:t>
+      </w:r>
+      <w:r>
+        <w:rPr>
+          <w:rFonts w:ascii="Times New Roman" w:hAnsi="Times New Roman" w:cs="Times New Roman"/>
+          <w:b/>
+          <w:sz w:val="24"/>
+          <w:szCs w:val="24"/>
+          <w:u w:val="single"/>
+        </w:rPr>
+        <w:t xml:space="preserve"> </w:t>
+      </w:r>
+      <w:r>
+        <w:rPr>
+          <w:rFonts w:ascii="Times New Roman" w:hAnsi="Times New Roman" w:cs="Times New Roman"/>
+          <w:b/>
+          <w:sz w:val="24"/>
+          <w:szCs w:val="24"/>
+          <w:u w:val="single"/>
+        </w:rPr>
+        <w:t>user</w:t>
+      </w:r>
+      <w:r>
+        <w:rPr>
+          <w:rFonts w:ascii="Times New Roman" w:hAnsi="Times New Roman" w:cs="Times New Roman"/>
+          <w:b/>
+          <w:sz w:val="24"/>
+          <w:szCs w:val="24"/>
+          <w:u w:val="single"/>
+        </w:rPr>
+        <w:t xml:space="preserve"> </w:t>
+      </w:r>
+      <w:r>
+        <w:rPr>
+          <w:rFonts w:ascii="Times New Roman" w:hAnsi="Times New Roman" w:cs="Times New Roman"/>
+          <w:b/>
+          <w:sz w:val="24"/>
+          <w:szCs w:val="24"/>
+          <w:u w:val="single"/>
+        </w:rPr>
+        <w:t>manual</w:t>
+      </w:r>
+      <w:r>
+        <w:rPr>
+          <w:rFonts w:ascii="Times New Roman" w:hAnsi="Times New Roman" w:cs="Times New Roman"/>
+          <w:b/>
+          <w:sz w:val="24"/>
+          <w:szCs w:val="24"/>
+          <w:u w:val="single"/>
+        </w:rPr>
+        <w:t xml:space="preserve"> </w:t>
+      </w:r>
+      <w:r>
+        <w:rPr>
+          <w:rFonts w:ascii="Times New Roman" w:hAnsi="Times New Roman" w:cs="Times New Roman"/>
+          <w:b/>
+          <w:sz w:val="24"/>
+          <w:szCs w:val="24"/>
+          <w:u w:val="single"/>
+        </w:rPr>
+        <w:t>for</w:t>
+      </w:r>
+      <w:r>
+        <w:rPr>
+          <w:rFonts w:ascii="Times New Roman" w:hAnsi="Times New Roman" w:cs="Times New Roman"/>
+          <w:b/>
+          <w:sz w:val="24"/>
+          <w:szCs w:val="24"/>
+          <w:u w:val="single"/>
+        </w:rPr>
+        <w:t xml:space="preserve"> </w:t>
+      </w:r>
+      <w:r>
+        <w:rPr>
+          <w:rFonts w:ascii="Times New Roman" w:hAnsi="Times New Roman" w:cs="Times New Roman"/>
+          <w:b/>
+          <w:sz w:val="24"/>
+          <w:szCs w:val="24"/>
+          <w:u w:val="single"/>
+        </w:rPr>
+        <w:t>the</w:t>
+      </w:r>
+      <w:r>
+        <w:rPr>
+          <w:rFonts w:ascii="Times New Roman" w:hAnsi="Times New Roman" w:cs="Times New Roman"/>
+          <w:b/>
+          <w:sz w:val="24"/>
+          <w:szCs w:val="24"/>
+          <w:u w:val="single"/>
+        </w:rPr>
+        <w:t xml:space="preserve"> </w:t>
+      </w:r>
+      <w:r>
+        <w:rPr>
+          <w:rFonts w:ascii="Times New Roman" w:hAnsi="Times New Roman" w:cs="Times New Roman"/>
+          <w:b/>
+          <w:sz w:val="24"/>
+          <w:szCs w:val="24"/>
+          <w:u w:val="single"/>
+        </w:rPr>
+        <w:t>research</w:t>
+      </w:r>
+      <w:r>
+        <w:rPr>
+          <w:rFonts w:ascii="Times New Roman" w:hAnsi="Times New Roman" w:cs="Times New Roman"/>
+          <w:b/>
+          <w:sz w:val="24"/>
+          <w:szCs w:val="24"/>
+          <w:u w:val="single"/>
+        </w:rPr>
+        <w:t xml:space="preserve"> </w:t>
+      </w:r>
+      <w:r>
+        <w:rPr>
+          <w:rFonts w:ascii="Times New Roman" w:hAnsi="Times New Roman" w:cs="Times New Roman"/>
+          <w:b/>
+          <w:sz w:val="24"/>
+          <w:szCs w:val="24"/>
+          <w:u w:val="single"/>
+        </w:rPr>
+        <w:t>article</w:t>
+      </w:r>
+      <w:r>
+        <w:rPr>
+          <w:rFonts w:ascii="Times New Roman" w:hAnsi="Times New Roman" w:cs="Times New Roman"/>
+          <w:b/>
+          <w:sz w:val="24"/>
+          <w:szCs w:val="24"/>
+          <w:u w:val="single"/>
+        </w:rPr>
+        <w:t xml:space="preserve"> – LB</w:t>
+      </w:r>
+      <w:bookmarkStart w:id="0" w:name="_GoBack"/>
+      <w:bookmarkEnd w:id="0"/>
+      <w:r>
+        <w:rPr>
+          <w:rFonts w:ascii="Times New Roman" w:hAnsi="Times New Roman" w:cs="Times New Roman"/>
+          <w:b/>
+          <w:sz w:val="24"/>
+          <w:szCs w:val="24"/>
+          <w:u w:val="single"/>
+        </w:rPr>
+        <w:t>SA Driver</w:t>
       </w:r>
     </w:p>
     <w:p>
@@ -128,31 +282,7 @@
           <w:sz w:val="24"/>
           <w:szCs w:val="24"/>
         </w:rPr>
-        <w:t>Descr</w:t>
-      </w:r>
-      <w:r>
-        <w:rPr>
-          <w:rFonts w:ascii="Times New Roman" w:hAnsi="Times New Roman" w:cs="Times New Roman"/>
-          <w:sz w:val="24"/>
-          <w:szCs w:val="24"/>
-        </w:rPr>
-        <w:t>iption</w:t>
-      </w:r>
-      <w:r>
-        <w:rPr>
-          <w:rFonts w:ascii="Times New Roman" w:hAnsi="Times New Roman" w:cs="Times New Roman"/>
-          <w:sz w:val="24"/>
-          <w:szCs w:val="24"/>
-        </w:rPr>
-        <w:t xml:space="preserve">  </w:t>
-      </w:r>
-      <w:r>
-        <w:rPr>
-          <w:rFonts w:ascii="Times New Roman" w:hAnsi="Times New Roman" w:cs="Times New Roman"/>
-          <w:sz w:val="24"/>
-          <w:szCs w:val="24"/>
-        </w:rPr>
-        <w:t>------------------------------------</w:t>
+        <w:t>Description  ------------------------------------</w:t>
       </w:r>
       <w:r>
         <w:rPr>
@@ -203,23 +333,7 @@
           <w:sz w:val="24"/>
           <w:szCs w:val="24"/>
         </w:rPr>
-        <w:t>Functions Descr</w:t>
-      </w:r>
-      <w:r>
-        <w:rPr>
-          <w:rFonts w:ascii="Times New Roman" w:hAnsi="Times New Roman" w:cs="Times New Roman"/>
-          <w:sz w:val="24"/>
-          <w:szCs w:val="24"/>
-        </w:rPr>
-        <w:t>iption</w:t>
-      </w:r>
-      <w:r>
-        <w:rPr>
-          <w:rFonts w:ascii="Times New Roman" w:hAnsi="Times New Roman" w:cs="Times New Roman"/>
-          <w:sz w:val="24"/>
-          <w:szCs w:val="24"/>
-        </w:rPr>
-        <w:t xml:space="preserve"> </w:t>
+        <w:t xml:space="preserve">Functions Description </w:t>
       </w:r>
       <w:proofErr w:type="gramStart"/>
       <w:r>
@@ -228,15 +342,7 @@
           <w:sz w:val="24"/>
           <w:szCs w:val="24"/>
         </w:rPr>
-        <w:t>--------</w:t>
-      </w:r>
-      <w:r>
-        <w:rPr>
-          <w:rFonts w:ascii="Times New Roman" w:hAnsi="Times New Roman" w:cs="Times New Roman"/>
-          <w:sz w:val="24"/>
-          <w:szCs w:val="24"/>
-        </w:rPr>
-        <w:t>------------------------------------------------------------------</w:t>
+        <w:t>--------------------------------------------------------------------------</w:t>
       </w:r>
       <w:r>
         <w:rPr>
@@ -317,17 +423,7 @@
           <w:sz w:val="24"/>
           <w:szCs w:val="24"/>
         </w:rPr>
-        <w:t>The LBSA program, is a data science project written fully in the python programming language. This code is implemented to derive cancer driver genes from</w:t>
-      </w:r>
-      <w:bookmarkStart w:id="0" w:name="_GoBack"/>
-      <w:bookmarkEnd w:id="0"/>
-      <w:r>
-        <w:rPr>
-          <w:rFonts w:ascii="Times New Roman" w:hAnsi="Times New Roman" w:cs="Times New Roman"/>
-          <w:sz w:val="24"/>
-          <w:szCs w:val="24"/>
-        </w:rPr>
-        <w:t xml:space="preserve"> large datasets of cancer genomic data. The code is implemented on 4 TCGA datasets: GBM, BRCA, OV, and PRAD</w:t>
+        <w:t>The LBSA program, is a data science project written fully in the python programming language. This code is implemented to derive cancer driver genes from large datasets of cancer genomic data. The code is implemented on 4 TCGA datasets: GBM, BRCA, OV, and PRAD</w:t>
       </w:r>
       <w:r>
         <w:rPr>
@@ -1569,7 +1665,7 @@
           <w:rPr>
             <w:noProof/>
           </w:rPr>
-          <w:t>1</w:t>
+          <w:t>3</w:t>
         </w:r>
         <w:r>
           <w:rPr>
